--- a/docs/Supporting Documentation.docx
+++ b/docs/Supporting Documentation.docx
@@ -411,10 +411,10 @@
             <v:path o:extrusionok="f" gradientshapeok="t" o:connecttype="rect"/>
             <o:lock v:ext="edit" aspectratio="t"/>
           </v:shapetype>
-          <v:shape id="_x0000_i1052" type="#_x0000_t75" style="width:77.25pt;height:49.5pt" o:ole="">
+          <v:shape id="_x0000_i1025" type="#_x0000_t75" style="width:77.25pt;height:49.5pt" o:ole="">
             <v:imagedata r:id="rId10" o:title=""/>
           </v:shape>
-          <o:OLEObject Type="Embed" ProgID="Package" ShapeID="_x0000_i1052" DrawAspect="Icon" ObjectID="_1668192242" r:id="rId11"/>
+          <o:OLEObject Type="Embed" ProgID="Package" ShapeID="_x0000_i1025" DrawAspect="Icon" ObjectID="_1668196213" r:id="rId11"/>
         </w:object>
       </w:r>
       <w:r>
@@ -422,18 +422,18 @@
       </w:r>
       <w:r>
         <w:object w:dxaOrig="1541" w:dyaOrig="996" w14:anchorId="260AA986">
-          <v:shape id="_x0000_i1054" type="#_x0000_t75" style="width:77.25pt;height:49.5pt" o:ole="">
+          <v:shape id="_x0000_i1026" type="#_x0000_t75" style="width:77.25pt;height:49.5pt" o:ole="">
             <v:imagedata r:id="rId12" o:title=""/>
           </v:shape>
-          <o:OLEObject Type="Embed" ProgID="Package" ShapeID="_x0000_i1054" DrawAspect="Icon" ObjectID="_1668192243" r:id="rId13"/>
+          <o:OLEObject Type="Embed" ProgID="Package" ShapeID="_x0000_i1026" DrawAspect="Icon" ObjectID="_1668196214" r:id="rId13"/>
         </w:object>
       </w:r>
       <w:r>
         <w:object w:dxaOrig="1541" w:dyaOrig="996" w14:anchorId="3A86AAD4">
-          <v:shape id="_x0000_i1055" type="#_x0000_t75" style="width:77.25pt;height:49.5pt" o:ole="">
+          <v:shape id="_x0000_i1027" type="#_x0000_t75" style="width:77.25pt;height:49.5pt" o:ole="">
             <v:imagedata r:id="rId14" o:title=""/>
           </v:shape>
-          <o:OLEObject Type="Embed" ProgID="Package" ShapeID="_x0000_i1055" DrawAspect="Icon" ObjectID="_1668192244" r:id="rId15"/>
+          <o:OLEObject Type="Embed" ProgID="Package" ShapeID="_x0000_i1027" DrawAspect="Icon" ObjectID="_1668196215" r:id="rId15"/>
         </w:object>
       </w:r>
       <w:r>
@@ -458,10 +458,10 @@
       </w:r>
       <w:r>
         <w:object w:dxaOrig="1541" w:dyaOrig="996" w14:anchorId="7C7AE1AE">
-          <v:shape id="_x0000_i1058" type="#_x0000_t75" style="width:77.25pt;height:49.5pt" o:ole="">
+          <v:shape id="_x0000_i1028" type="#_x0000_t75" style="width:77.25pt;height:49.5pt" o:ole="">
             <v:imagedata r:id="rId16" o:title=""/>
           </v:shape>
-          <o:OLEObject Type="Embed" ProgID="Package" ShapeID="_x0000_i1058" DrawAspect="Icon" ObjectID="_1668192245" r:id="rId17"/>
+          <o:OLEObject Type="Embed" ProgID="Package" ShapeID="_x0000_i1028" DrawAspect="Icon" ObjectID="_1668196216" r:id="rId17"/>
         </w:object>
       </w:r>
       <w:r>
@@ -640,6 +640,112 @@
             </a:graphic>
           </wp:inline>
         </w:drawing>
+      </w:r>
+    </w:p>
+    <w:p>
+      <w:pPr>
+        <w:pStyle w:val="Heading1"/>
+      </w:pPr>
+      <w:r>
+        <w:lastRenderedPageBreak/>
+        <w:t>Code Coverage</w:t>
+      </w:r>
+    </w:p>
+    <w:p>
+      <w:r>
+        <w:rPr>
+          <w:noProof/>
+        </w:rPr>
+        <w:drawing>
+          <wp:inline distT="0" distB="0" distL="0" distR="0" wp14:anchorId="6BD59A7A" wp14:editId="7B2F6D73">
+            <wp:extent cx="5943600" cy="3782060"/>
+            <wp:effectExtent l="0" t="0" r="0" b="8890"/>
+            <wp:docPr id="3" name="Picture 3"/>
+            <wp:cNvGraphicFramePr>
+              <a:graphicFrameLocks xmlns:a="http://schemas.openxmlformats.org/drawingml/2006/main" noChangeAspect="1"/>
+            </wp:cNvGraphicFramePr>
+            <a:graphic xmlns:a="http://schemas.openxmlformats.org/drawingml/2006/main">
+              <a:graphicData uri="http://schemas.openxmlformats.org/drawingml/2006/picture">
+                <pic:pic xmlns:pic="http://schemas.openxmlformats.org/drawingml/2006/picture">
+                  <pic:nvPicPr>
+                    <pic:cNvPr id="0" name="Picture 9"/>
+                    <pic:cNvPicPr>
+                      <a:picLocks noChangeAspect="1" noChangeArrowheads="1"/>
+                    </pic:cNvPicPr>
+                  </pic:nvPicPr>
+                  <pic:blipFill>
+                    <a:blip r:embed="rId21">
+                      <a:extLst>
+                        <a:ext uri="{28A0092B-C50C-407E-A947-70E740481C1C}">
+                          <a14:useLocalDpi xmlns:a14="http://schemas.microsoft.com/office/drawing/2010/main" val="0"/>
+                        </a:ext>
+                      </a:extLst>
+                    </a:blip>
+                    <a:srcRect/>
+                    <a:stretch>
+                      <a:fillRect/>
+                    </a:stretch>
+                  </pic:blipFill>
+                  <pic:spPr bwMode="auto">
+                    <a:xfrm>
+                      <a:off x="0" y="0"/>
+                      <a:ext cx="5943600" cy="3782060"/>
+                    </a:xfrm>
+                    <a:prstGeom prst="rect">
+                      <a:avLst/>
+                    </a:prstGeom>
+                    <a:noFill/>
+                    <a:ln>
+                      <a:noFill/>
+                    </a:ln>
+                  </pic:spPr>
+                </pic:pic>
+              </a:graphicData>
+            </a:graphic>
+          </wp:inline>
+        </w:drawing>
+      </w:r>
+    </w:p>
+    <w:p>
+      <w:r>
+        <w:rPr>
+          <w:b/>
+          <w:bCs/>
+          <w:u w:val="single"/>
+        </w:rPr>
+        <w:t>NOTE:</w:t>
+      </w:r>
+    </w:p>
+    <w:p>
+      <w:r>
+        <w:t xml:space="preserve">JavaScript functions had to be made simplified for the code coverage to work. In general, we created test cases to test majority of the functions. Functions had to be made simplify because certain elements would not react well with Jest Framework. Disclaimer that </w:t>
+      </w:r>
+      <w:r>
+        <w:t>most</w:t>
+      </w:r>
+      <w:r>
+        <w:t xml:space="preserve"> functions </w:t>
+      </w:r>
+      <w:r>
+        <w:t>did not</w:t>
+      </w:r>
+      <w:r>
+        <w:t xml:space="preserve"> have return values, so it was essential to </w:t>
+      </w:r>
+      <w:r>
+        <w:t>make</w:t>
+      </w:r>
+      <w:r>
+        <w:t xml:space="preserve"> the modification.</w:t>
+      </w:r>
+      <w:r>
+        <w:t xml:space="preserve"> The code coverage can be found in the “</w:t>
+      </w:r>
+      <w:r>
+        <w:t>JEST-TESTING</w:t>
+      </w:r>
+      <w:r>
+        <w:t>” directory.</w:t>
       </w:r>
     </w:p>
     <w:sectPr>
@@ -1196,6 +1302,7 @@
   <w:style w:type="character" w:default="1" w:styleId="DefaultParagraphFont">
     <w:name w:val="Default Paragraph Font"/>
     <w:uiPriority w:val="1"/>
+    <w:semiHidden/>
     <w:unhideWhenUsed/>
   </w:style>
   <w:style w:type="table" w:default="1" w:styleId="TableNormal">
@@ -1843,16 +1950,8 @@
 <file path=customXml/itemProps3.xml><?xml version="1.0" encoding="utf-8"?>
 <ds:datastoreItem xmlns:ds="http://schemas.openxmlformats.org/officeDocument/2006/customXml" ds:itemID="{10C977C6-FED9-44AB-B791-EC3AD67E7315}">
   <ds:schemaRefs>
-    <ds:schemaRef ds:uri="http://purl.org/dc/elements/1.1/"/>
-    <ds:schemaRef ds:uri="http://purl.org/dc/dcmitype/"/>
-    <ds:schemaRef ds:uri="http://schemas.openxmlformats.org/package/2006/metadata/core-properties"/>
+    <ds:schemaRef ds:uri="http://schemas.microsoft.com/office/2006/metadata/properties"/>
     <ds:schemaRef ds:uri="http://schemas.microsoft.com/office/infopath/2007/PartnerControls"/>
-    <ds:schemaRef ds:uri="http://www.w3.org/XML/1998/namespace"/>
-    <ds:schemaRef ds:uri="3bfebd1e-50de-4302-bdff-521577c7ac12"/>
-    <ds:schemaRef ds:uri="http://schemas.microsoft.com/office/2006/documentManagement/types"/>
-    <ds:schemaRef ds:uri="http://purl.org/dc/terms/"/>
-    <ds:schemaRef ds:uri="e68f8aac-f93a-4bf4-9383-0fe3c9d14558"/>
-    <ds:schemaRef ds:uri="http://schemas.microsoft.com/office/2006/metadata/properties"/>
   </ds:schemaRefs>
 </ds:datastoreItem>
 </file>
--- a/docs/Supporting Documentation.docx
+++ b/docs/Supporting Documentation.docx
@@ -172,199 +172,11 @@
       </w:pPr>
       <w:r>
         <w:lastRenderedPageBreak/>
-        <w:t xml:space="preserve">Bug Reporting through </w:t>
-      </w:r>
-      <w:proofErr w:type="spellStart"/>
-      <w:r>
-        <w:t>Github</w:t>
-      </w:r>
-      <w:proofErr w:type="spellEnd"/>
-      <w:r>
-        <w:t>:</w:t>
+        <w:t>Static Analysis through ESLint</w:t>
       </w:r>
     </w:p>
     <w:p>
       <w:r>
-        <w:t xml:space="preserve">Results: </w:t>
-      </w:r>
-    </w:p>
-    <w:p>
-      <w:pPr>
-        <w:pStyle w:val="ListParagraph"/>
-        <w:numPr>
-          <w:ilvl w:val="0"/>
-          <w:numId w:val="1"/>
-        </w:numPr>
-      </w:pPr>
-      <w:r>
-        <w:t>5 open bugs that did not impact core gameplay</w:t>
-      </w:r>
-    </w:p>
-    <w:p>
-      <w:pPr>
-        <w:pStyle w:val="ListParagraph"/>
-        <w:numPr>
-          <w:ilvl w:val="0"/>
-          <w:numId w:val="1"/>
-        </w:numPr>
-      </w:pPr>
-      <w:r>
-        <w:t>13 closed bugs</w:t>
-      </w:r>
-    </w:p>
-    <w:p>
-      <w:pPr>
-        <w:pStyle w:val="ListParagraph"/>
-        <w:numPr>
-          <w:ilvl w:val="0"/>
-          <w:numId w:val="1"/>
-        </w:numPr>
-      </w:pPr>
-      <w:r>
-        <w:t>21 total bugs</w:t>
-      </w:r>
-    </w:p>
-    <w:p>
-      <w:pPr>
-        <w:rPr>
-          <w:noProof/>
-        </w:rPr>
-      </w:pPr>
-      <w:r>
-        <w:rPr>
-          <w:noProof/>
-        </w:rPr>
-        <w:drawing>
-          <wp:inline distT="0" distB="0" distL="0" distR="0" wp14:anchorId="2F07526C" wp14:editId="1B7F5BF6">
-            <wp:extent cx="5943600" cy="1845310"/>
-            <wp:effectExtent l="0" t="0" r="0" b="2540"/>
-            <wp:docPr id="1" name="Picture 1"/>
-            <wp:cNvGraphicFramePr>
-              <a:graphicFrameLocks xmlns:a="http://schemas.openxmlformats.org/drawingml/2006/main" noChangeAspect="1"/>
-            </wp:cNvGraphicFramePr>
-            <a:graphic xmlns:a="http://schemas.openxmlformats.org/drawingml/2006/main">
-              <a:graphicData uri="http://schemas.openxmlformats.org/drawingml/2006/picture">
-                <pic:pic xmlns:pic="http://schemas.openxmlformats.org/drawingml/2006/picture">
-                  <pic:nvPicPr>
-                    <pic:cNvPr id="0" name="Picture 1"/>
-                    <pic:cNvPicPr>
-                      <a:picLocks noChangeAspect="1" noChangeArrowheads="1"/>
-                    </pic:cNvPicPr>
-                  </pic:nvPicPr>
-                  <pic:blipFill>
-                    <a:blip r:embed="rId8">
-                      <a:extLst>
-                        <a:ext uri="{28A0092B-C50C-407E-A947-70E740481C1C}">
-                          <a14:useLocalDpi xmlns:a14="http://schemas.microsoft.com/office/drawing/2010/main" val="0"/>
-                        </a:ext>
-                      </a:extLst>
-                    </a:blip>
-                    <a:srcRect/>
-                    <a:stretch>
-                      <a:fillRect/>
-                    </a:stretch>
-                  </pic:blipFill>
-                  <pic:spPr bwMode="auto">
-                    <a:xfrm>
-                      <a:off x="0" y="0"/>
-                      <a:ext cx="5943600" cy="1845310"/>
-                    </a:xfrm>
-                    <a:prstGeom prst="rect">
-                      <a:avLst/>
-                    </a:prstGeom>
-                    <a:noFill/>
-                    <a:ln>
-                      <a:noFill/>
-                    </a:ln>
-                  </pic:spPr>
-                </pic:pic>
-              </a:graphicData>
-            </a:graphic>
-          </wp:inline>
-        </w:drawing>
-      </w:r>
-    </w:p>
-    <w:p>
-      <w:pPr>
-        <w:tabs>
-          <w:tab w:val="left" w:pos="5205"/>
-        </w:tabs>
-      </w:pPr>
-      <w:r>
-        <w:rPr>
-          <w:noProof/>
-        </w:rPr>
-        <w:drawing>
-          <wp:inline distT="0" distB="0" distL="0" distR="0" wp14:anchorId="02DFCD70" wp14:editId="30E8B35C">
-            <wp:extent cx="5943600" cy="4245610"/>
-            <wp:effectExtent l="0" t="0" r="0" b="2540"/>
-            <wp:docPr id="2" name="Picture 2"/>
-            <wp:cNvGraphicFramePr>
-              <a:graphicFrameLocks xmlns:a="http://schemas.openxmlformats.org/drawingml/2006/main" noChangeAspect="1"/>
-            </wp:cNvGraphicFramePr>
-            <a:graphic xmlns:a="http://schemas.openxmlformats.org/drawingml/2006/main">
-              <a:graphicData uri="http://schemas.openxmlformats.org/drawingml/2006/picture">
-                <pic:pic xmlns:pic="http://schemas.openxmlformats.org/drawingml/2006/picture">
-                  <pic:nvPicPr>
-                    <pic:cNvPr id="0" name="Picture 3"/>
-                    <pic:cNvPicPr>
-                      <a:picLocks noChangeAspect="1" noChangeArrowheads="1"/>
-                    </pic:cNvPicPr>
-                  </pic:nvPicPr>
-                  <pic:blipFill>
-                    <a:blip r:embed="rId9">
-                      <a:extLst>
-                        <a:ext uri="{28A0092B-C50C-407E-A947-70E740481C1C}">
-                          <a14:useLocalDpi xmlns:a14="http://schemas.microsoft.com/office/drawing/2010/main" val="0"/>
-                        </a:ext>
-                      </a:extLst>
-                    </a:blip>
-                    <a:srcRect/>
-                    <a:stretch>
-                      <a:fillRect/>
-                    </a:stretch>
-                  </pic:blipFill>
-                  <pic:spPr bwMode="auto">
-                    <a:xfrm>
-                      <a:off x="0" y="0"/>
-                      <a:ext cx="5943600" cy="4245610"/>
-                    </a:xfrm>
-                    <a:prstGeom prst="rect">
-                      <a:avLst/>
-                    </a:prstGeom>
-                    <a:noFill/>
-                    <a:ln>
-                      <a:noFill/>
-                    </a:ln>
-                  </pic:spPr>
-                </pic:pic>
-              </a:graphicData>
-            </a:graphic>
-          </wp:inline>
-        </w:drawing>
-      </w:r>
-    </w:p>
-    <w:p>
-      <w:r>
-        <w:br w:type="page"/>
-      </w:r>
-    </w:p>
-    <w:p>
-      <w:pPr>
-        <w:pStyle w:val="Heading1"/>
-      </w:pPr>
-      <w:r>
-        <w:lastRenderedPageBreak/>
-        <w:t xml:space="preserve">Static Analysis through </w:t>
-      </w:r>
-      <w:proofErr w:type="spellStart"/>
-      <w:r>
-        <w:t>ESLint</w:t>
-      </w:r>
-      <w:proofErr w:type="spellEnd"/>
-    </w:p>
-    <w:p>
-      <w:r>
         <w:t>Attached below is</w:t>
       </w:r>
       <w:r>
@@ -376,13 +188,8 @@
       <w:r>
         <w:t xml:space="preserve">in </w:t>
       </w:r>
-      <w:proofErr w:type="spellStart"/>
-      <w:r>
-        <w:t>ESLint</w:t>
-      </w:r>
-      <w:proofErr w:type="spellEnd"/>
-      <w:r>
-        <w:t xml:space="preserve"> </w:t>
+      <w:r>
+        <w:t xml:space="preserve">ESLint </w:t>
       </w:r>
       <w:r>
         <w:t>:</w:t>
@@ -412,56 +219,49 @@
             <o:lock v:ext="edit" aspectratio="t"/>
           </v:shapetype>
           <v:shape id="_x0000_i1025" type="#_x0000_t75" style="width:77.25pt;height:49.5pt" o:ole="">
+            <v:imagedata r:id="rId8" o:title=""/>
+          </v:shape>
+          <o:OLEObject Type="Embed" ProgID="Package" ShapeID="_x0000_i1025" DrawAspect="Icon" ObjectID="_1668246177" r:id="rId9"/>
+        </w:object>
+      </w:r>
+      <w:r>
+        <w:t xml:space="preserve"> </w:t>
+      </w:r>
+      <w:r>
+        <w:object w:dxaOrig="1541" w:dyaOrig="996" w14:anchorId="260AA986">
+          <v:shape id="_x0000_i1026" type="#_x0000_t75" style="width:77.25pt;height:49.5pt" o:ole="">
             <v:imagedata r:id="rId10" o:title=""/>
           </v:shape>
-          <o:OLEObject Type="Embed" ProgID="Package" ShapeID="_x0000_i1025" DrawAspect="Icon" ObjectID="_1668196213" r:id="rId11"/>
+          <o:OLEObject Type="Embed" ProgID="Package" ShapeID="_x0000_i1026" DrawAspect="Icon" ObjectID="_1668246178" r:id="rId11"/>
         </w:object>
       </w:r>
       <w:r>
-        <w:t xml:space="preserve"> </w:t>
-      </w:r>
-      <w:r>
-        <w:object w:dxaOrig="1541" w:dyaOrig="996" w14:anchorId="260AA986">
-          <v:shape id="_x0000_i1026" type="#_x0000_t75" style="width:77.25pt;height:49.5pt" o:ole="">
+        <w:object w:dxaOrig="1541" w:dyaOrig="996" w14:anchorId="3A86AAD4">
+          <v:shape id="_x0000_i1027" type="#_x0000_t75" style="width:77.25pt;height:49.5pt" o:ole="">
             <v:imagedata r:id="rId12" o:title=""/>
           </v:shape>
-          <o:OLEObject Type="Embed" ProgID="Package" ShapeID="_x0000_i1026" DrawAspect="Icon" ObjectID="_1668196214" r:id="rId13"/>
+          <o:OLEObject Type="Embed" ProgID="Package" ShapeID="_x0000_i1027" DrawAspect="Icon" ObjectID="_1668246179" r:id="rId13"/>
         </w:object>
       </w:r>
       <w:r>
-        <w:object w:dxaOrig="1541" w:dyaOrig="996" w14:anchorId="3A86AAD4">
-          <v:shape id="_x0000_i1027" type="#_x0000_t75" style="width:77.25pt;height:49.5pt" o:ole="">
+        <w:br/>
+      </w:r>
+      <w:r>
+        <w:br/>
+        <w:t>ESLint Config file</w:t>
+      </w:r>
+      <w:r>
+        <w:t>:</w:t>
+      </w:r>
+      <w:r>
+        <w:br/>
+      </w:r>
+      <w:r>
+        <w:object w:dxaOrig="1541" w:dyaOrig="996" w14:anchorId="7C7AE1AE">
+          <v:shape id="_x0000_i1028" type="#_x0000_t75" style="width:77.25pt;height:49.5pt" o:ole="">
             <v:imagedata r:id="rId14" o:title=""/>
           </v:shape>
-          <o:OLEObject Type="Embed" ProgID="Package" ShapeID="_x0000_i1027" DrawAspect="Icon" ObjectID="_1668196215" r:id="rId15"/>
-        </w:object>
-      </w:r>
-      <w:r>
-        <w:br/>
-      </w:r>
-      <w:r>
-        <w:br/>
-      </w:r>
-      <w:proofErr w:type="spellStart"/>
-      <w:r>
-        <w:t>ESLint</w:t>
-      </w:r>
-      <w:proofErr w:type="spellEnd"/>
-      <w:r>
-        <w:t xml:space="preserve"> Config file</w:t>
-      </w:r>
-      <w:r>
-        <w:t>:</w:t>
-      </w:r>
-      <w:r>
-        <w:br/>
-      </w:r>
-      <w:r>
-        <w:object w:dxaOrig="1541" w:dyaOrig="996" w14:anchorId="7C7AE1AE">
-          <v:shape id="_x0000_i1028" type="#_x0000_t75" style="width:77.25pt;height:49.5pt" o:ole="">
-            <v:imagedata r:id="rId16" o:title=""/>
-          </v:shape>
-          <o:OLEObject Type="Embed" ProgID="Package" ShapeID="_x0000_i1028" DrawAspect="Icon" ObjectID="_1668196216" r:id="rId17"/>
+          <o:OLEObject Type="Embed" ProgID="Package" ShapeID="_x0000_i1028" DrawAspect="Icon" ObjectID="_1668246180" r:id="rId15"/>
         </w:object>
       </w:r>
       <w:r>
@@ -495,7 +295,7 @@
                     </pic:cNvPicPr>
                   </pic:nvPicPr>
                   <pic:blipFill>
-                    <a:blip r:embed="rId18">
+                    <a:blip r:embed="rId16">
                       <a:extLst>
                         <a:ext uri="{28A0092B-C50C-407E-A947-70E740481C1C}">
                           <a14:useLocalDpi xmlns:a14="http://schemas.microsoft.com/office/drawing/2010/main" val="0"/>
@@ -551,7 +351,7 @@
                     </pic:cNvPicPr>
                   </pic:nvPicPr>
                   <pic:blipFill>
-                    <a:blip r:embed="rId19">
+                    <a:blip r:embed="rId17">
                       <a:extLst>
                         <a:ext uri="{28A0092B-C50C-407E-A947-70E740481C1C}">
                           <a14:useLocalDpi xmlns:a14="http://schemas.microsoft.com/office/drawing/2010/main" val="0"/>
@@ -610,7 +410,7 @@
                     </pic:cNvPicPr>
                   </pic:nvPicPr>
                   <pic:blipFill>
-                    <a:blip r:embed="rId20">
+                    <a:blip r:embed="rId18">
                       <a:extLst>
                         <a:ext uri="{28A0092B-C50C-407E-A947-70E740481C1C}">
                           <a14:useLocalDpi xmlns:a14="http://schemas.microsoft.com/office/drawing/2010/main" val="0"/>
@@ -674,7 +474,7 @@
                     </pic:cNvPicPr>
                   </pic:nvPicPr>
                   <pic:blipFill>
-                    <a:blip r:embed="rId21">
+                    <a:blip r:embed="rId19">
                       <a:extLst>
                         <a:ext uri="{28A0092B-C50C-407E-A947-70E740481C1C}">
                           <a14:useLocalDpi xmlns:a14="http://schemas.microsoft.com/office/drawing/2010/main" val="0"/>
@@ -1721,6 +1521,21 @@
 </file>
 
 <file path=customXml/item1.xml><?xml version="1.0" encoding="utf-8"?>
+<p:properties xmlns:p="http://schemas.microsoft.com/office/2006/metadata/properties" xmlns:xsi="http://www.w3.org/2001/XMLSchema-instance" xmlns:pc="http://schemas.microsoft.com/office/infopath/2007/PartnerControls">
+  <documentManagement/>
+</p:properties>
+</file>
+
+<file path=customXml/item2.xml><?xml version="1.0" encoding="utf-8"?>
+<?mso-contentType ?>
+<FormTemplates xmlns="http://schemas.microsoft.com/sharepoint/v3/contenttype/forms">
+  <Display>DocumentLibraryForm</Display>
+  <Edit>DocumentLibraryForm</Edit>
+  <New>DocumentLibraryForm</New>
+</FormTemplates>
+</file>
+
+<file path=customXml/item3.xml><?xml version="1.0" encoding="utf-8"?>
 <ct:contentTypeSchema xmlns:ct="http://schemas.microsoft.com/office/2006/metadata/contentType" xmlns:ma="http://schemas.microsoft.com/office/2006/metadata/properties/metaAttributes" ct:_="" ma:_="" ma:contentTypeName="Document" ma:contentTypeID="0x010100974C0063CCCFAF45A1099C3F1DDA04F1" ma:contentTypeVersion="7" ma:contentTypeDescription="Create a new document." ma:contentTypeScope="" ma:versionID="c050c8f2c4faf8f8718fa7e51d419638">
   <xsd:schema xmlns:xsd="http://www.w3.org/2001/XMLSchema" xmlns:xs="http://www.w3.org/2001/XMLSchema" xmlns:p="http://schemas.microsoft.com/office/2006/metadata/properties" xmlns:ns3="e68f8aac-f93a-4bf4-9383-0fe3c9d14558" xmlns:ns4="3bfebd1e-50de-4302-bdff-521577c7ac12" targetNamespace="http://schemas.microsoft.com/office/2006/metadata/properties" ma:root="true" ma:fieldsID="6354c7d879ddc1ea283a80ac0f3befbd" ns3:_="" ns4:_="">
     <xsd:import namespace="e68f8aac-f93a-4bf4-9383-0fe3c9d14558"/>
@@ -1905,22 +1720,24 @@
 </ct:contentTypeSchema>
 </file>
 
-<file path=customXml/item2.xml><?xml version="1.0" encoding="utf-8"?>
-<?mso-contentType ?>
-<FormTemplates xmlns="http://schemas.microsoft.com/sharepoint/v3/contenttype/forms">
-  <Display>DocumentLibraryForm</Display>
-  <Edit>DocumentLibraryForm</Edit>
-  <New>DocumentLibraryForm</New>
-</FormTemplates>
+<file path=customXml/itemProps1.xml><?xml version="1.0" encoding="utf-8"?>
+<ds:datastoreItem xmlns:ds="http://schemas.openxmlformats.org/officeDocument/2006/customXml" ds:itemID="{10C977C6-FED9-44AB-B791-EC3AD67E7315}">
+  <ds:schemaRefs>
+    <ds:schemaRef ds:uri="http://schemas.microsoft.com/office/2006/metadata/properties"/>
+    <ds:schemaRef ds:uri="http://schemas.microsoft.com/office/infopath/2007/PartnerControls"/>
+  </ds:schemaRefs>
+</ds:datastoreItem>
 </file>
 
-<file path=customXml/item3.xml><?xml version="1.0" encoding="utf-8"?>
-<p:properties xmlns:p="http://schemas.microsoft.com/office/2006/metadata/properties" xmlns:xsi="http://www.w3.org/2001/XMLSchema-instance" xmlns:pc="http://schemas.microsoft.com/office/infopath/2007/PartnerControls">
-  <documentManagement/>
-</p:properties>
+<file path=customXml/itemProps2.xml><?xml version="1.0" encoding="utf-8"?>
+<ds:datastoreItem xmlns:ds="http://schemas.openxmlformats.org/officeDocument/2006/customXml" ds:itemID="{029C8F59-3AA4-4374-9618-398CCF684BE9}">
+  <ds:schemaRefs>
+    <ds:schemaRef ds:uri="http://schemas.microsoft.com/sharepoint/v3/contenttype/forms"/>
+  </ds:schemaRefs>
+</ds:datastoreItem>
 </file>
 
-<file path=customXml/itemProps1.xml><?xml version="1.0" encoding="utf-8"?>
+<file path=customXml/itemProps3.xml><?xml version="1.0" encoding="utf-8"?>
 <ds:datastoreItem xmlns:ds="http://schemas.openxmlformats.org/officeDocument/2006/customXml" ds:itemID="{0F6FEDF5-D2F4-4E9C-B5C2-BA3295EE0AFF}">
   <ds:schemaRefs>
     <ds:schemaRef ds:uri="http://schemas.microsoft.com/office/2006/metadata/contentType"/>
@@ -1937,21 +1754,4 @@
     <ds:schemaRef ds:uri="http://schemas.microsoft.com/internal/obd"/>
   </ds:schemaRefs>
 </ds:datastoreItem>
-</file>
-
-<file path=customXml/itemProps2.xml><?xml version="1.0" encoding="utf-8"?>
-<ds:datastoreItem xmlns:ds="http://schemas.openxmlformats.org/officeDocument/2006/customXml" ds:itemID="{029C8F59-3AA4-4374-9618-398CCF684BE9}">
-  <ds:schemaRefs>
-    <ds:schemaRef ds:uri="http://schemas.microsoft.com/sharepoint/v3/contenttype/forms"/>
-  </ds:schemaRefs>
-</ds:datastoreItem>
-</file>
-
-<file path=customXml/itemProps3.xml><?xml version="1.0" encoding="utf-8"?>
-<ds:datastoreItem xmlns:ds="http://schemas.openxmlformats.org/officeDocument/2006/customXml" ds:itemID="{10C977C6-FED9-44AB-B791-EC3AD67E7315}">
-  <ds:schemaRefs>
-    <ds:schemaRef ds:uri="http://schemas.microsoft.com/office/2006/metadata/properties"/>
-    <ds:schemaRef ds:uri="http://schemas.microsoft.com/office/infopath/2007/PartnerControls"/>
-  </ds:schemaRefs>
-</ds:datastoreItem>
 </file>